--- a/Documentos/Manual_de_Configuracion.docx
+++ b/Documentos/Manual_de_Configuracion.docx
@@ -40,7 +40,7 @@
                     </pic:cNvPicPr>
                   </pic:nvPicPr>
                   <pic:blipFill>
-                    <a:blip r:embed="rId4" cstate="print">
+                    <a:blip r:embed="rId5" cstate="print">
                       <a:extLst>
                         <a:ext uri="{28A0092B-C50C-407E-A947-70E740481C1C}">
                           <a14:useLocalDpi xmlns:a14="http://schemas.microsoft.com/office/drawing/2010/main" val="0"/>
@@ -120,13 +120,7 @@
         <w:rPr>
           <w:rFonts w:ascii="Arial" w:hAnsi="Arial" w:cs="Arial"/>
         </w:rPr>
-        <w:t>Sistemas Operativos</w:t>
-      </w:r>
-      <w:r>
-        <w:rPr>
-          <w:rFonts w:ascii="Arial" w:hAnsi="Arial" w:cs="Arial"/>
-        </w:rPr>
-        <w:t xml:space="preserve"> 1</w:t>
+        <w:t>Sistemas Operativos 1</w:t>
       </w:r>
     </w:p>
     <w:p>
@@ -844,14 +838,12 @@
                 <w:rFonts w:ascii="Arial" w:hAnsi="Arial" w:cs="Arial"/>
               </w:rPr>
             </w:pPr>
-            <w:proofErr w:type="gramStart"/>
             <w:r>
               <w:rPr>
                 <w:rFonts w:ascii="Arial" w:hAnsi="Arial" w:cs="Arial"/>
               </w:rPr>
               <w:t>Carnet</w:t>
             </w:r>
-            <w:proofErr w:type="gramEnd"/>
           </w:p>
         </w:tc>
       </w:tr>
@@ -918,80 +910,89 @@
         <w:rPr>
           <w:rFonts w:ascii="Arial" w:hAnsi="Arial" w:cs="Arial"/>
         </w:rPr>
-        <w:t>9</w:t>
+        <w:t>9 de Noviembre del 2020</w:t>
+      </w:r>
+    </w:p>
+    <w:p>
+      <w:pPr>
+        <w:jc w:val="center"/>
+        <w:rPr>
+          <w:b/>
+          <w:bCs/>
+          <w:u w:val="single"/>
+        </w:rPr>
+      </w:pPr>
+      <w:r>
+        <w:rPr>
+          <w:b/>
+          <w:bCs/>
+          <w:u w:val="single"/>
+        </w:rPr>
+        <w:lastRenderedPageBreak/>
+        <w:t>MANUAL DE CONFIGURACION FINAL</w:t>
+      </w:r>
+    </w:p>
+    <w:p>
+      <w:pPr>
+        <w:rPr>
+          <w:b/>
+          <w:bCs/>
+        </w:rPr>
+      </w:pPr>
+      <w:r>
+        <w:rPr>
+          <w:b/>
+          <w:bCs/>
+        </w:rPr>
+        <w:t>CONFIGURACION DE BASE DE DATOS</w:t>
       </w:r>
       <w:r>
         <w:rPr>
-          <w:rFonts w:ascii="Arial" w:hAnsi="Arial" w:cs="Arial"/>
-        </w:rPr>
-        <w:t xml:space="preserve"> de </w:t>
+          <w:b/>
+          <w:bCs/>
+        </w:rPr>
+        <w:t>:</w:t>
       </w:r>
-      <w:proofErr w:type="gramStart"/>
+    </w:p>
+    <w:p>
+      <w:pPr>
+        <w:pStyle w:val="Prrafodelista"/>
+        <w:numPr>
+          <w:ilvl w:val="0"/>
+          <w:numId w:val="1"/>
+        </w:numPr>
+      </w:pPr>
       <w:r>
-        <w:rPr>
-          <w:rFonts w:ascii="Arial" w:hAnsi="Arial" w:cs="Arial"/>
-        </w:rPr>
-        <w:t>Noviembre</w:t>
+        <w:t xml:space="preserve">Entramos a la consola de AWS  e ingresamos a </w:t>
       </w:r>
-      <w:proofErr w:type="gramEnd"/>
+      <w:proofErr w:type="spellStart"/>
       <w:r>
-        <w:rPr>
-          <w:rFonts w:ascii="Arial" w:hAnsi="Arial" w:cs="Arial"/>
-        </w:rPr>
-        <w:t xml:space="preserve"> del 2020</w:t>
+        <w:t>DynamoDB</w:t>
       </w:r>
-    </w:p>
-    <w:p>
+      <w:proofErr w:type="spellEnd"/>
+    </w:p>
+    <w:p>
+      <w:pPr>
+        <w:pStyle w:val="Prrafodelista"/>
+        <w:numPr>
+          <w:ilvl w:val="1"/>
+          <w:numId w:val="1"/>
+        </w:numPr>
+      </w:pPr>
       <w:r>
+        <w:t>Oprimimos Crear Tabla</w:t>
+      </w:r>
+    </w:p>
+    <w:p>
+      <w:r>
         <w:rPr>
           <w:noProof/>
         </w:rPr>
-        <w:lastRenderedPageBreak/>
         <w:drawing>
-          <wp:inline distT="0" distB="0" distL="0" distR="0" wp14:anchorId="29D6AA01" wp14:editId="3F604C00">
-            <wp:extent cx="5943600" cy="3341370"/>
-            <wp:effectExtent l="0" t="0" r="0" b="0"/>
+          <wp:inline distT="0" distB="0" distL="0" distR="0" wp14:anchorId="0D22ED4E" wp14:editId="0D221077">
+            <wp:extent cx="5619750" cy="3159308"/>
+            <wp:effectExtent l="0" t="0" r="0" b="3175"/>
             <wp:docPr id="1" name="Imagen 1"/>
-            <wp:cNvGraphicFramePr>
-              <a:graphicFrameLocks xmlns:a="http://schemas.openxmlformats.org/drawingml/2006/main" noChangeAspect="1"/>
-            </wp:cNvGraphicFramePr>
-            <a:graphic xmlns:a="http://schemas.openxmlformats.org/drawingml/2006/main">
-              <a:graphicData uri="http://schemas.openxmlformats.org/drawingml/2006/picture">
-                <pic:pic xmlns:pic="http://schemas.openxmlformats.org/drawingml/2006/picture">
-                  <pic:nvPicPr>
-                    <pic:cNvPr id="1" name=""/>
-                    <pic:cNvPicPr/>
-                  </pic:nvPicPr>
-                  <pic:blipFill>
-                    <a:blip r:embed="rId5"/>
-                    <a:stretch>
-                      <a:fillRect/>
-                    </a:stretch>
-                  </pic:blipFill>
-                  <pic:spPr>
-                    <a:xfrm>
-                      <a:off x="0" y="0"/>
-                      <a:ext cx="5943600" cy="3341370"/>
-                    </a:xfrm>
-                    <a:prstGeom prst="rect">
-                      <a:avLst/>
-                    </a:prstGeom>
-                  </pic:spPr>
-                </pic:pic>
-              </a:graphicData>
-            </a:graphic>
-          </wp:inline>
-        </w:drawing>
-      </w:r>
-      <w:r>
-        <w:rPr>
-          <w:noProof/>
-        </w:rPr>
-        <w:drawing>
-          <wp:inline distT="0" distB="0" distL="0" distR="0" wp14:anchorId="42E40A9D" wp14:editId="5F5F6C00">
-            <wp:extent cx="5943600" cy="3341370"/>
-            <wp:effectExtent l="0" t="0" r="0" b="0"/>
-            <wp:docPr id="2" name="Imagen 2"/>
             <wp:cNvGraphicFramePr>
               <a:graphicFrameLocks xmlns:a="http://schemas.openxmlformats.org/drawingml/2006/main" noChangeAspect="1"/>
             </wp:cNvGraphicFramePr>
@@ -1011,7 +1012,7 @@
                   <pic:spPr>
                     <a:xfrm>
                       <a:off x="0" y="0"/>
-                      <a:ext cx="5943600" cy="3341370"/>
+                      <a:ext cx="5621104" cy="3160069"/>
                     </a:xfrm>
                     <a:prstGeom prst="rect">
                       <a:avLst/>
@@ -1024,6 +1025,167 @@
         </w:drawing>
       </w:r>
     </w:p>
+    <w:p>
+      <w:pPr>
+        <w:pStyle w:val="Prrafodelista"/>
+        <w:numPr>
+          <w:ilvl w:val="0"/>
+          <w:numId w:val="1"/>
+        </w:numPr>
+      </w:pPr>
+      <w:r>
+        <w:t>Ingresamos el nombre de la tabla y el id que identificara a cada registro.</w:t>
+      </w:r>
+    </w:p>
+    <w:p>
+      <w:pPr>
+        <w:ind w:left="360"/>
+      </w:pPr>
+      <w:r>
+        <w:rPr>
+          <w:noProof/>
+        </w:rPr>
+        <w:drawing>
+          <wp:inline distT="0" distB="0" distL="0" distR="0" wp14:anchorId="6042FA00" wp14:editId="5012B1FA">
+            <wp:extent cx="5419725" cy="3046858"/>
+            <wp:effectExtent l="0" t="0" r="0" b="1270"/>
+            <wp:docPr id="3" name="Imagen 3"/>
+            <wp:cNvGraphicFramePr>
+              <a:graphicFrameLocks xmlns:a="http://schemas.openxmlformats.org/drawingml/2006/main" noChangeAspect="1"/>
+            </wp:cNvGraphicFramePr>
+            <a:graphic xmlns:a="http://schemas.openxmlformats.org/drawingml/2006/main">
+              <a:graphicData uri="http://schemas.openxmlformats.org/drawingml/2006/picture">
+                <pic:pic xmlns:pic="http://schemas.openxmlformats.org/drawingml/2006/picture">
+                  <pic:nvPicPr>
+                    <pic:cNvPr id="1" name=""/>
+                    <pic:cNvPicPr/>
+                  </pic:nvPicPr>
+                  <pic:blipFill>
+                    <a:blip r:embed="rId7"/>
+                    <a:stretch>
+                      <a:fillRect/>
+                    </a:stretch>
+                  </pic:blipFill>
+                  <pic:spPr>
+                    <a:xfrm>
+                      <a:off x="0" y="0"/>
+                      <a:ext cx="5426675" cy="3050765"/>
+                    </a:xfrm>
+                    <a:prstGeom prst="rect">
+                      <a:avLst/>
+                    </a:prstGeom>
+                  </pic:spPr>
+                </pic:pic>
+              </a:graphicData>
+            </a:graphic>
+          </wp:inline>
+        </w:drawing>
+      </w:r>
+    </w:p>
+    <w:p>
+      <w:pPr>
+        <w:ind w:left="360"/>
+      </w:pPr>
+    </w:p>
+    <w:p>
+      <w:pPr>
+        <w:pStyle w:val="Prrafodelista"/>
+        <w:numPr>
+          <w:ilvl w:val="0"/>
+          <w:numId w:val="1"/>
+        </w:numPr>
+      </w:pPr>
+      <w:r>
+        <w:t>Ya tenemos creada nuestra tabla.</w:t>
+      </w:r>
+    </w:p>
+    <w:p>
+      <w:pPr>
+        <w:ind w:left="360"/>
+      </w:pPr>
+      <w:r>
+        <w:rPr>
+          <w:noProof/>
+        </w:rPr>
+        <w:drawing>
+          <wp:inline distT="0" distB="0" distL="0" distR="0" wp14:anchorId="42E40A9D" wp14:editId="0F146EB5">
+            <wp:extent cx="5600700" cy="3148599"/>
+            <wp:effectExtent l="0" t="0" r="0" b="0"/>
+            <wp:docPr id="2" name="Imagen 2"/>
+            <wp:cNvGraphicFramePr>
+              <a:graphicFrameLocks xmlns:a="http://schemas.openxmlformats.org/drawingml/2006/main" noChangeAspect="1"/>
+            </wp:cNvGraphicFramePr>
+            <a:graphic xmlns:a="http://schemas.openxmlformats.org/drawingml/2006/main">
+              <a:graphicData uri="http://schemas.openxmlformats.org/drawingml/2006/picture">
+                <pic:pic xmlns:pic="http://schemas.openxmlformats.org/drawingml/2006/picture">
+                  <pic:nvPicPr>
+                    <pic:cNvPr id="1" name=""/>
+                    <pic:cNvPicPr/>
+                  </pic:nvPicPr>
+                  <pic:blipFill>
+                    <a:blip r:embed="rId8"/>
+                    <a:stretch>
+                      <a:fillRect/>
+                    </a:stretch>
+                  </pic:blipFill>
+                  <pic:spPr>
+                    <a:xfrm>
+                      <a:off x="0" y="0"/>
+                      <a:ext cx="5612441" cy="3155200"/>
+                    </a:xfrm>
+                    <a:prstGeom prst="rect">
+                      <a:avLst/>
+                    </a:prstGeom>
+                  </pic:spPr>
+                </pic:pic>
+              </a:graphicData>
+            </a:graphic>
+          </wp:inline>
+        </w:drawing>
+      </w:r>
+    </w:p>
+    <w:p/>
+    <w:p>
+      <w:pPr>
+        <w:rPr>
+          <w:b/>
+          <w:bCs/>
+          <w:u w:val="single"/>
+        </w:rPr>
+      </w:pPr>
+      <w:r>
+        <w:rPr>
+          <w:b/>
+          <w:bCs/>
+          <w:u w:val="single"/>
+        </w:rPr>
+        <w:t>CONFIGURACION SERVIDOR</w:t>
+      </w:r>
+    </w:p>
+    <w:p>
+      <w:pPr>
+        <w:pStyle w:val="Prrafodelista"/>
+        <w:numPr>
+          <w:ilvl w:val="0"/>
+          <w:numId w:val="2"/>
+        </w:numPr>
+        <w:rPr>
+          <w:b/>
+          <w:bCs/>
+          <w:u w:val="single"/>
+        </w:rPr>
+      </w:pPr>
+    </w:p>
+    <w:p>
+      <w:pPr>
+        <w:ind w:left="360"/>
+      </w:pPr>
+    </w:p>
+    <w:p>
+      <w:pPr>
+        <w:ind w:left="360"/>
+      </w:pPr>
+    </w:p>
     <w:sectPr>
       <w:pgSz w:w="12240" w:h="15840"/>
       <w:pgMar w:top="1440" w:right="1440" w:bottom="1440" w:left="1440" w:header="708" w:footer="708" w:gutter="0"/>
@@ -1032,6 +1194,189 @@
     </w:sectPr>
   </w:body>
 </w:document>
+</file>
+
+<file path=word/numbering.xml><?xml version="1.0" encoding="utf-8"?>
+<w:numbering xmlns:wpc="http://schemas.microsoft.com/office/word/2010/wordprocessingCanvas" xmlns:cx="http://schemas.microsoft.com/office/drawing/2014/chartex" xmlns:cx1="http://schemas.microsoft.com/office/drawing/2015/9/8/chartex" xmlns:cx2="http://schemas.microsoft.com/office/drawing/2015/10/21/chartex" xmlns:cx3="http://schemas.microsoft.com/office/drawing/2016/5/9/chartex" xmlns:cx4="http://schemas.microsoft.com/office/drawing/2016/5/10/chartex" xmlns:cx5="http://schemas.microsoft.com/office/drawing/2016/5/11/chartex" xmlns:cx6="http://schemas.microsoft.com/office/drawing/2016/5/12/chartex" xmlns:cx7="http://schemas.microsoft.com/office/drawing/2016/5/13/chartex" xmlns:cx8="http://schemas.microsoft.com/office/drawing/2016/5/14/chartex" xmlns:mc="http://schemas.openxmlformats.org/markup-compatibility/2006" xmlns:aink="http://schemas.microsoft.com/office/drawing/2016/ink" xmlns:am3d="http://schemas.microsoft.com/office/drawing/2017/model3d" xmlns:o="urn:schemas-microsoft-com:office:office" xmlns:r="http://schemas.openxmlformats.org/officeDocument/2006/relationships" xmlns:m="http://schemas.openxmlformats.org/officeDocument/2006/math" xmlns:v="urn:schemas-microsoft-com:vml" xmlns:wp14="http://schemas.microsoft.com/office/word/2010/wordprocessingDrawing" xmlns:wp="http://schemas.openxmlformats.org/drawingml/2006/wordprocessingDrawing" xmlns:w10="urn:schemas-microsoft-com:office:word" xmlns:w="http://schemas.openxmlformats.org/wordprocessingml/2006/main" xmlns:w14="http://schemas.microsoft.com/office/word/2010/wordml" xmlns:w15="http://schemas.microsoft.com/office/word/2012/wordml" xmlns:w16cex="http://schemas.microsoft.com/office/word/2018/wordml/cex" xmlns:w16cid="http://schemas.microsoft.com/office/word/2016/wordml/cid" xmlns:w16="http://schemas.microsoft.com/office/word/2018/wordml" xmlns:w16se="http://schemas.microsoft.com/office/word/2015/wordml/symex" xmlns:wpg="http://schemas.microsoft.com/office/word/2010/wordprocessingGroup" xmlns:wpi="http://schemas.microsoft.com/office/word/2010/wordprocessingInk" xmlns:wne="http://schemas.microsoft.com/office/word/2006/wordml" xmlns:wps="http://schemas.microsoft.com/office/word/2010/wordprocessingShape" mc:Ignorable="w14 w15 w16se w16cid w16 w16cex wp14">
+  <w:abstractNum w:abstractNumId="0" w15:restartNumberingAfterBreak="0">
+    <w:nsid w:val="74937857"/>
+    <w:multiLevelType w:val="hybridMultilevel"/>
+    <w:tmpl w:val="934684A6"/>
+    <w:lvl w:ilvl="0" w:tplc="100A000F">
+      <w:start w:val="1"/>
+      <w:numFmt w:val="decimal"/>
+      <w:lvlText w:val="%1."/>
+      <w:lvlJc w:val="left"/>
+      <w:pPr>
+        <w:ind w:left="720" w:hanging="360"/>
+      </w:pPr>
+    </w:lvl>
+    <w:lvl w:ilvl="1" w:tplc="100A0019">
+      <w:start w:val="1"/>
+      <w:numFmt w:val="lowerLetter"/>
+      <w:lvlText w:val="%2."/>
+      <w:lvlJc w:val="left"/>
+      <w:pPr>
+        <w:ind w:left="1440" w:hanging="360"/>
+      </w:pPr>
+    </w:lvl>
+    <w:lvl w:ilvl="2" w:tplc="100A001B" w:tentative="1">
+      <w:start w:val="1"/>
+      <w:numFmt w:val="lowerRoman"/>
+      <w:lvlText w:val="%3."/>
+      <w:lvlJc w:val="right"/>
+      <w:pPr>
+        <w:ind w:left="2160" w:hanging="180"/>
+      </w:pPr>
+    </w:lvl>
+    <w:lvl w:ilvl="3" w:tplc="100A000F" w:tentative="1">
+      <w:start w:val="1"/>
+      <w:numFmt w:val="decimal"/>
+      <w:lvlText w:val="%4."/>
+      <w:lvlJc w:val="left"/>
+      <w:pPr>
+        <w:ind w:left="2880" w:hanging="360"/>
+      </w:pPr>
+    </w:lvl>
+    <w:lvl w:ilvl="4" w:tplc="100A0019" w:tentative="1">
+      <w:start w:val="1"/>
+      <w:numFmt w:val="lowerLetter"/>
+      <w:lvlText w:val="%5."/>
+      <w:lvlJc w:val="left"/>
+      <w:pPr>
+        <w:ind w:left="3600" w:hanging="360"/>
+      </w:pPr>
+    </w:lvl>
+    <w:lvl w:ilvl="5" w:tplc="100A001B" w:tentative="1">
+      <w:start w:val="1"/>
+      <w:numFmt w:val="lowerRoman"/>
+      <w:lvlText w:val="%6."/>
+      <w:lvlJc w:val="right"/>
+      <w:pPr>
+        <w:ind w:left="4320" w:hanging="180"/>
+      </w:pPr>
+    </w:lvl>
+    <w:lvl w:ilvl="6" w:tplc="100A000F" w:tentative="1">
+      <w:start w:val="1"/>
+      <w:numFmt w:val="decimal"/>
+      <w:lvlText w:val="%7."/>
+      <w:lvlJc w:val="left"/>
+      <w:pPr>
+        <w:ind w:left="5040" w:hanging="360"/>
+      </w:pPr>
+    </w:lvl>
+    <w:lvl w:ilvl="7" w:tplc="100A0019" w:tentative="1">
+      <w:start w:val="1"/>
+      <w:numFmt w:val="lowerLetter"/>
+      <w:lvlText w:val="%8."/>
+      <w:lvlJc w:val="left"/>
+      <w:pPr>
+        <w:ind w:left="5760" w:hanging="360"/>
+      </w:pPr>
+    </w:lvl>
+    <w:lvl w:ilvl="8" w:tplc="100A001B" w:tentative="1">
+      <w:start w:val="1"/>
+      <w:numFmt w:val="lowerRoman"/>
+      <w:lvlText w:val="%9."/>
+      <w:lvlJc w:val="right"/>
+      <w:pPr>
+        <w:ind w:left="6480" w:hanging="180"/>
+      </w:pPr>
+    </w:lvl>
+  </w:abstractNum>
+  <w:abstractNum w:abstractNumId="1" w15:restartNumberingAfterBreak="0">
+    <w:nsid w:val="7627767A"/>
+    <w:multiLevelType w:val="hybridMultilevel"/>
+    <w:tmpl w:val="934684A6"/>
+    <w:lvl w:ilvl="0" w:tplc="100A000F">
+      <w:start w:val="1"/>
+      <w:numFmt w:val="decimal"/>
+      <w:lvlText w:val="%1."/>
+      <w:lvlJc w:val="left"/>
+      <w:pPr>
+        <w:ind w:left="720" w:hanging="360"/>
+      </w:pPr>
+    </w:lvl>
+    <w:lvl w:ilvl="1" w:tplc="100A0019">
+      <w:start w:val="1"/>
+      <w:numFmt w:val="lowerLetter"/>
+      <w:lvlText w:val="%2."/>
+      <w:lvlJc w:val="left"/>
+      <w:pPr>
+        <w:ind w:left="1440" w:hanging="360"/>
+      </w:pPr>
+    </w:lvl>
+    <w:lvl w:ilvl="2" w:tplc="100A001B" w:tentative="1">
+      <w:start w:val="1"/>
+      <w:numFmt w:val="lowerRoman"/>
+      <w:lvlText w:val="%3."/>
+      <w:lvlJc w:val="right"/>
+      <w:pPr>
+        <w:ind w:left="2160" w:hanging="180"/>
+      </w:pPr>
+    </w:lvl>
+    <w:lvl w:ilvl="3" w:tplc="100A000F" w:tentative="1">
+      <w:start w:val="1"/>
+      <w:numFmt w:val="decimal"/>
+      <w:lvlText w:val="%4."/>
+      <w:lvlJc w:val="left"/>
+      <w:pPr>
+        <w:ind w:left="2880" w:hanging="360"/>
+      </w:pPr>
+    </w:lvl>
+    <w:lvl w:ilvl="4" w:tplc="100A0019" w:tentative="1">
+      <w:start w:val="1"/>
+      <w:numFmt w:val="lowerLetter"/>
+      <w:lvlText w:val="%5."/>
+      <w:lvlJc w:val="left"/>
+      <w:pPr>
+        <w:ind w:left="3600" w:hanging="360"/>
+      </w:pPr>
+    </w:lvl>
+    <w:lvl w:ilvl="5" w:tplc="100A001B" w:tentative="1">
+      <w:start w:val="1"/>
+      <w:numFmt w:val="lowerRoman"/>
+      <w:lvlText w:val="%6."/>
+      <w:lvlJc w:val="right"/>
+      <w:pPr>
+        <w:ind w:left="4320" w:hanging="180"/>
+      </w:pPr>
+    </w:lvl>
+    <w:lvl w:ilvl="6" w:tplc="100A000F" w:tentative="1">
+      <w:start w:val="1"/>
+      <w:numFmt w:val="decimal"/>
+      <w:lvlText w:val="%7."/>
+      <w:lvlJc w:val="left"/>
+      <w:pPr>
+        <w:ind w:left="5040" w:hanging="360"/>
+      </w:pPr>
+    </w:lvl>
+    <w:lvl w:ilvl="7" w:tplc="100A0019" w:tentative="1">
+      <w:start w:val="1"/>
+      <w:numFmt w:val="lowerLetter"/>
+      <w:lvlText w:val="%8."/>
+      <w:lvlJc w:val="left"/>
+      <w:pPr>
+        <w:ind w:left="5760" w:hanging="360"/>
+      </w:pPr>
+    </w:lvl>
+    <w:lvl w:ilvl="8" w:tplc="100A001B" w:tentative="1">
+      <w:start w:val="1"/>
+      <w:numFmt w:val="lowerRoman"/>
+      <w:lvlText w:val="%9."/>
+      <w:lvlJc w:val="right"/>
+      <w:pPr>
+        <w:ind w:left="6480" w:hanging="180"/>
+      </w:pPr>
+    </w:lvl>
+  </w:abstractNum>
+  <w:num w:numId="1">
+    <w:abstractNumId w:val="1"/>
+  </w:num>
+  <w:num w:numId="2">
+    <w:abstractNumId w:val="0"/>
+  </w:num>
+</w:numbering>
 </file>
 
 <file path=word/styles.xml><?xml version="1.0" encoding="utf-8"?>
@@ -1540,6 +1885,17 @@
       </w:tcPr>
     </w:tblStylePr>
   </w:style>
+  <w:style w:type="paragraph" w:styleId="Prrafodelista">
+    <w:name w:val="List Paragraph"/>
+    <w:basedOn w:val="Normal"/>
+    <w:uiPriority w:val="34"/>
+    <w:qFormat/>
+    <w:rsid w:val="005B42F6"/>
+    <w:pPr>
+      <w:ind w:left="720"/>
+      <w:contextualSpacing/>
+    </w:pPr>
+  </w:style>
 </w:styles>
 </file>
 

--- a/Documentos/Manual_de_Configuracion.docx
+++ b/Documentos/Manual_de_Configuracion.docx
@@ -1175,16 +1175,414 @@
           <w:u w:val="single"/>
         </w:rPr>
       </w:pPr>
+      <w:r>
+        <w:t xml:space="preserve">Iniciamos un proyecto en </w:t>
+      </w:r>
+      <w:proofErr w:type="spellStart"/>
+      <w:r>
+        <w:t>Node</w:t>
+      </w:r>
+      <w:proofErr w:type="spellEnd"/>
+    </w:p>
+    <w:p>
+      <w:pPr>
+        <w:pStyle w:val="Prrafodelista"/>
+        <w:rPr>
+          <w:b/>
+          <w:bCs/>
+          <w:u w:val="single"/>
+        </w:rPr>
+      </w:pPr>
+      <w:r>
+        <w:drawing>
+          <wp:inline distT="0" distB="0" distL="0" distR="0" wp14:anchorId="38F82C2A" wp14:editId="23C32166">
+            <wp:extent cx="2553056" cy="1114581"/>
+            <wp:effectExtent l="0" t="0" r="0" b="9525"/>
+            <wp:docPr id="6" name="Imagen 6"/>
+            <wp:cNvGraphicFramePr>
+              <a:graphicFrameLocks xmlns:a="http://schemas.openxmlformats.org/drawingml/2006/main" noChangeAspect="1"/>
+            </wp:cNvGraphicFramePr>
+            <a:graphic xmlns:a="http://schemas.openxmlformats.org/drawingml/2006/main">
+              <a:graphicData uri="http://schemas.openxmlformats.org/drawingml/2006/picture">
+                <pic:pic xmlns:pic="http://schemas.openxmlformats.org/drawingml/2006/picture">
+                  <pic:nvPicPr>
+                    <pic:cNvPr id="1" name=""/>
+                    <pic:cNvPicPr/>
+                  </pic:nvPicPr>
+                  <pic:blipFill>
+                    <a:blip r:embed="rId9"/>
+                    <a:stretch>
+                      <a:fillRect/>
+                    </a:stretch>
+                  </pic:blipFill>
+                  <pic:spPr>
+                    <a:xfrm>
+                      <a:off x="0" y="0"/>
+                      <a:ext cx="2553056" cy="1114581"/>
+                    </a:xfrm>
+                    <a:prstGeom prst="rect">
+                      <a:avLst/>
+                    </a:prstGeom>
+                  </pic:spPr>
+                </pic:pic>
+              </a:graphicData>
+            </a:graphic>
+          </wp:inline>
+        </w:drawing>
+      </w:r>
+    </w:p>
+    <w:p>
+      <w:pPr>
+        <w:pStyle w:val="Prrafodelista"/>
+        <w:numPr>
+          <w:ilvl w:val="0"/>
+          <w:numId w:val="2"/>
+        </w:numPr>
+        <w:rPr>
+          <w:b/>
+          <w:bCs/>
+          <w:u w:val="single"/>
+        </w:rPr>
+      </w:pPr>
+      <w:r>
+        <w:t>Instalamos e Importamos las respectivas librerías</w:t>
+      </w:r>
+    </w:p>
+    <w:p>
+      <w:pPr>
+        <w:pStyle w:val="Prrafodelista"/>
+        <w:rPr>
+          <w:b/>
+          <w:bCs/>
+          <w:u w:val="single"/>
+        </w:rPr>
+      </w:pPr>
+      <w:r>
+        <w:drawing>
+          <wp:inline distT="0" distB="0" distL="0" distR="0" wp14:anchorId="24652F4C" wp14:editId="58D43386">
+            <wp:extent cx="3286584" cy="1019317"/>
+            <wp:effectExtent l="0" t="0" r="9525" b="9525"/>
+            <wp:docPr id="7" name="Imagen 7"/>
+            <wp:cNvGraphicFramePr>
+              <a:graphicFrameLocks xmlns:a="http://schemas.openxmlformats.org/drawingml/2006/main" noChangeAspect="1"/>
+            </wp:cNvGraphicFramePr>
+            <a:graphic xmlns:a="http://schemas.openxmlformats.org/drawingml/2006/main">
+              <a:graphicData uri="http://schemas.openxmlformats.org/drawingml/2006/picture">
+                <pic:pic xmlns:pic="http://schemas.openxmlformats.org/drawingml/2006/picture">
+                  <pic:nvPicPr>
+                    <pic:cNvPr id="1" name=""/>
+                    <pic:cNvPicPr/>
+                  </pic:nvPicPr>
+                  <pic:blipFill>
+                    <a:blip r:embed="rId10"/>
+                    <a:stretch>
+                      <a:fillRect/>
+                    </a:stretch>
+                  </pic:blipFill>
+                  <pic:spPr>
+                    <a:xfrm>
+                      <a:off x="0" y="0"/>
+                      <a:ext cx="3286584" cy="1019317"/>
+                    </a:xfrm>
+                    <a:prstGeom prst="rect">
+                      <a:avLst/>
+                    </a:prstGeom>
+                  </pic:spPr>
+                </pic:pic>
+              </a:graphicData>
+            </a:graphic>
+          </wp:inline>
+        </w:drawing>
+      </w:r>
+    </w:p>
+    <w:p>
+      <w:pPr>
+        <w:pStyle w:val="Prrafodelista"/>
+        <w:numPr>
+          <w:ilvl w:val="0"/>
+          <w:numId w:val="2"/>
+        </w:numPr>
+        <w:rPr>
+          <w:b/>
+          <w:bCs/>
+          <w:u w:val="single"/>
+        </w:rPr>
+      </w:pPr>
+      <w:r>
+        <w:t>Configuramos las rutas</w:t>
+      </w:r>
+    </w:p>
+    <w:p>
+      <w:pPr>
+        <w:pStyle w:val="Prrafodelista"/>
+        <w:rPr>
+          <w:b/>
+          <w:bCs/>
+          <w:u w:val="single"/>
+        </w:rPr>
+      </w:pPr>
+      <w:r>
+        <w:rPr>
+          <w:b/>
+          <w:bCs/>
+          <w:u w:val="single"/>
+        </w:rPr>
+        <w:drawing>
+          <wp:inline distT="0" distB="0" distL="0" distR="0" wp14:anchorId="0EFCB096" wp14:editId="0F0F14E8">
+            <wp:extent cx="3362794" cy="1038370"/>
+            <wp:effectExtent l="0" t="0" r="0" b="9525"/>
+            <wp:docPr id="8" name="Imagen 8"/>
+            <wp:cNvGraphicFramePr>
+              <a:graphicFrameLocks xmlns:a="http://schemas.openxmlformats.org/drawingml/2006/main" noChangeAspect="1"/>
+            </wp:cNvGraphicFramePr>
+            <a:graphic xmlns:a="http://schemas.openxmlformats.org/drawingml/2006/main">
+              <a:graphicData uri="http://schemas.openxmlformats.org/drawingml/2006/picture">
+                <pic:pic xmlns:pic="http://schemas.openxmlformats.org/drawingml/2006/picture">
+                  <pic:nvPicPr>
+                    <pic:cNvPr id="1" name=""/>
+                    <pic:cNvPicPr/>
+                  </pic:nvPicPr>
+                  <pic:blipFill>
+                    <a:blip r:embed="rId11"/>
+                    <a:stretch>
+                      <a:fillRect/>
+                    </a:stretch>
+                  </pic:blipFill>
+                  <pic:spPr>
+                    <a:xfrm>
+                      <a:off x="0" y="0"/>
+                      <a:ext cx="3362794" cy="1038370"/>
+                    </a:xfrm>
+                    <a:prstGeom prst="rect">
+                      <a:avLst/>
+                    </a:prstGeom>
+                  </pic:spPr>
+                </pic:pic>
+              </a:graphicData>
+            </a:graphic>
+          </wp:inline>
+        </w:drawing>
+      </w:r>
+    </w:p>
+    <w:p>
+      <w:pPr>
+        <w:pStyle w:val="Prrafodelista"/>
+        <w:numPr>
+          <w:ilvl w:val="0"/>
+          <w:numId w:val="2"/>
+        </w:numPr>
+        <w:rPr>
+          <w:b/>
+          <w:bCs/>
+          <w:u w:val="single"/>
+        </w:rPr>
+      </w:pPr>
+      <w:r>
+        <w:t>Testeamos las rutas</w:t>
+      </w:r>
+    </w:p>
+    <w:p>
+      <w:pPr>
+        <w:pStyle w:val="Prrafodelista"/>
+        <w:jc w:val="center"/>
+        <w:rPr>
+          <w:b/>
+          <w:bCs/>
+          <w:u w:val="single"/>
+        </w:rPr>
+      </w:pPr>
+      <w:r>
+        <w:drawing>
+          <wp:inline distT="0" distB="0" distL="0" distR="0" wp14:anchorId="5A217311" wp14:editId="504838C7">
+            <wp:extent cx="3162300" cy="3117338"/>
+            <wp:effectExtent l="0" t="0" r="0" b="6985"/>
+            <wp:docPr id="9" name="Imagen 9"/>
+            <wp:cNvGraphicFramePr>
+              <a:graphicFrameLocks xmlns:a="http://schemas.openxmlformats.org/drawingml/2006/main" noChangeAspect="1"/>
+            </wp:cNvGraphicFramePr>
+            <a:graphic xmlns:a="http://schemas.openxmlformats.org/drawingml/2006/main">
+              <a:graphicData uri="http://schemas.openxmlformats.org/drawingml/2006/picture">
+                <pic:pic xmlns:pic="http://schemas.openxmlformats.org/drawingml/2006/picture">
+                  <pic:nvPicPr>
+                    <pic:cNvPr id="1" name=""/>
+                    <pic:cNvPicPr/>
+                  </pic:nvPicPr>
+                  <pic:blipFill>
+                    <a:blip r:embed="rId12"/>
+                    <a:stretch>
+                      <a:fillRect/>
+                    </a:stretch>
+                  </pic:blipFill>
+                  <pic:spPr>
+                    <a:xfrm>
+                      <a:off x="0" y="0"/>
+                      <a:ext cx="3187870" cy="3142544"/>
+                    </a:xfrm>
+                    <a:prstGeom prst="rect">
+                      <a:avLst/>
+                    </a:prstGeom>
+                  </pic:spPr>
+                </pic:pic>
+              </a:graphicData>
+            </a:graphic>
+          </wp:inline>
+        </w:drawing>
+      </w:r>
+    </w:p>
+    <w:p>
+      <w:pPr>
+        <w:pStyle w:val="Prrafodelista"/>
+        <w:numPr>
+          <w:ilvl w:val="0"/>
+          <w:numId w:val="2"/>
+        </w:numPr>
+        <w:rPr>
+          <w:b/>
+          <w:bCs/>
+          <w:u w:val="single"/>
+        </w:rPr>
+      </w:pPr>
+      <w:r>
+        <w:t xml:space="preserve">Creación de </w:t>
+      </w:r>
+      <w:proofErr w:type="spellStart"/>
+      <w:r>
+        <w:t>Dockerfile</w:t>
+      </w:r>
+      <w:proofErr w:type="spellEnd"/>
     </w:p>
     <w:p>
       <w:pPr>
         <w:ind w:left="360"/>
-      </w:pPr>
+        <w:jc w:val="center"/>
+      </w:pPr>
+      <w:r>
+        <w:drawing>
+          <wp:inline distT="0" distB="0" distL="0" distR="0" wp14:anchorId="352D4205" wp14:editId="244A98C1">
+            <wp:extent cx="2772162" cy="3534268"/>
+            <wp:effectExtent l="0" t="0" r="9525" b="9525"/>
+            <wp:docPr id="10" name="Imagen 10"/>
+            <wp:cNvGraphicFramePr>
+              <a:graphicFrameLocks xmlns:a="http://schemas.openxmlformats.org/drawingml/2006/main" noChangeAspect="1"/>
+            </wp:cNvGraphicFramePr>
+            <a:graphic xmlns:a="http://schemas.openxmlformats.org/drawingml/2006/main">
+              <a:graphicData uri="http://schemas.openxmlformats.org/drawingml/2006/picture">
+                <pic:pic xmlns:pic="http://schemas.openxmlformats.org/drawingml/2006/picture">
+                  <pic:nvPicPr>
+                    <pic:cNvPr id="1" name=""/>
+                    <pic:cNvPicPr/>
+                  </pic:nvPicPr>
+                  <pic:blipFill>
+                    <a:blip r:embed="rId13"/>
+                    <a:stretch>
+                      <a:fillRect/>
+                    </a:stretch>
+                  </pic:blipFill>
+                  <pic:spPr>
+                    <a:xfrm>
+                      <a:off x="0" y="0"/>
+                      <a:ext cx="2772162" cy="3534268"/>
+                    </a:xfrm>
+                    <a:prstGeom prst="rect">
+                      <a:avLst/>
+                    </a:prstGeom>
+                  </pic:spPr>
+                </pic:pic>
+              </a:graphicData>
+            </a:graphic>
+          </wp:inline>
+        </w:drawing>
+      </w:r>
     </w:p>
     <w:p>
       <w:pPr>
         <w:ind w:left="360"/>
-      </w:pPr>
+        <w:jc w:val="center"/>
+      </w:pPr>
+    </w:p>
+    <w:p>
+      <w:pPr>
+        <w:ind w:left="360"/>
+        <w:jc w:val="center"/>
+      </w:pPr>
+    </w:p>
+    <w:p>
+      <w:pPr>
+        <w:ind w:left="360"/>
+        <w:jc w:val="center"/>
+      </w:pPr>
+    </w:p>
+    <w:p>
+      <w:r>
+        <w:t>CONFIGURACION APP WEB</w:t>
+      </w:r>
+    </w:p>
+    <w:p>
+      <w:pPr>
+        <w:pStyle w:val="Prrafodelista"/>
+        <w:numPr>
+          <w:ilvl w:val="0"/>
+          <w:numId w:val="3"/>
+        </w:numPr>
+      </w:pPr>
+      <w:r>
+        <w:t>Creación de Paginas</w:t>
+      </w:r>
+    </w:p>
+    <w:p>
+      <w:pPr>
+        <w:pStyle w:val="Prrafodelista"/>
+        <w:numPr>
+          <w:ilvl w:val="0"/>
+          <w:numId w:val="3"/>
+        </w:numPr>
+      </w:pPr>
+      <w:r>
+        <w:t>Configuración de peticiones</w:t>
+      </w:r>
+    </w:p>
+    <w:p>
+      <w:pPr>
+        <w:pStyle w:val="Prrafodelista"/>
+        <w:numPr>
+          <w:ilvl w:val="0"/>
+          <w:numId w:val="3"/>
+        </w:numPr>
+      </w:pPr>
+      <w:r>
+        <w:t xml:space="preserve">Creación de </w:t>
+      </w:r>
+      <w:proofErr w:type="spellStart"/>
+      <w:r>
+        <w:t>DockerFile</w:t>
+      </w:r>
+      <w:proofErr w:type="spellEnd"/>
+    </w:p>
+    <w:p>
+      <w:r>
+        <w:rPr>
+          <w:u w:val="single"/>
+        </w:rPr>
+        <w:t>Configuración</w:t>
+      </w:r>
+      <w:r>
+        <w:t xml:space="preserve"> </w:t>
+      </w:r>
+      <w:proofErr w:type="spellStart"/>
+      <w:r>
+        <w:t>Cluster</w:t>
+      </w:r>
+      <w:proofErr w:type="spellEnd"/>
+    </w:p>
+    <w:p>
+      <w:r>
+        <w:t>Configuración Load Balance</w:t>
+      </w:r>
+    </w:p>
+    <w:p>
+      <w:r>
+        <w:t>Prueba</w:t>
+      </w:r>
     </w:p>
     <w:sectPr>
       <w:pgSz w:w="12240" w:h="15840"/>
@@ -1199,9 +1597,9 @@
 <file path=word/numbering.xml><?xml version="1.0" encoding="utf-8"?>
 <w:numbering xmlns:wpc="http://schemas.microsoft.com/office/word/2010/wordprocessingCanvas" xmlns:cx="http://schemas.microsoft.com/office/drawing/2014/chartex" xmlns:cx1="http://schemas.microsoft.com/office/drawing/2015/9/8/chartex" xmlns:cx2="http://schemas.microsoft.com/office/drawing/2015/10/21/chartex" xmlns:cx3="http://schemas.microsoft.com/office/drawing/2016/5/9/chartex" xmlns:cx4="http://schemas.microsoft.com/office/drawing/2016/5/10/chartex" xmlns:cx5="http://schemas.microsoft.com/office/drawing/2016/5/11/chartex" xmlns:cx6="http://schemas.microsoft.com/office/drawing/2016/5/12/chartex" xmlns:cx7="http://schemas.microsoft.com/office/drawing/2016/5/13/chartex" xmlns:cx8="http://schemas.microsoft.com/office/drawing/2016/5/14/chartex" xmlns:mc="http://schemas.openxmlformats.org/markup-compatibility/2006" xmlns:aink="http://schemas.microsoft.com/office/drawing/2016/ink" xmlns:am3d="http://schemas.microsoft.com/office/drawing/2017/model3d" xmlns:o="urn:schemas-microsoft-com:office:office" xmlns:r="http://schemas.openxmlformats.org/officeDocument/2006/relationships" xmlns:m="http://schemas.openxmlformats.org/officeDocument/2006/math" xmlns:v="urn:schemas-microsoft-com:vml" xmlns:wp14="http://schemas.microsoft.com/office/word/2010/wordprocessingDrawing" xmlns:wp="http://schemas.openxmlformats.org/drawingml/2006/wordprocessingDrawing" xmlns:w10="urn:schemas-microsoft-com:office:word" xmlns:w="http://schemas.openxmlformats.org/wordprocessingml/2006/main" xmlns:w14="http://schemas.microsoft.com/office/word/2010/wordml" xmlns:w15="http://schemas.microsoft.com/office/word/2012/wordml" xmlns:w16cex="http://schemas.microsoft.com/office/word/2018/wordml/cex" xmlns:w16cid="http://schemas.microsoft.com/office/word/2016/wordml/cid" xmlns:w16="http://schemas.microsoft.com/office/word/2018/wordml" xmlns:w16se="http://schemas.microsoft.com/office/word/2015/wordml/symex" xmlns:wpg="http://schemas.microsoft.com/office/word/2010/wordprocessingGroup" xmlns:wpi="http://schemas.microsoft.com/office/word/2010/wordprocessingInk" xmlns:wne="http://schemas.microsoft.com/office/word/2006/wordml" xmlns:wps="http://schemas.microsoft.com/office/word/2010/wordprocessingShape" mc:Ignorable="w14 w15 w16se w16cid w16 w16cex wp14">
   <w:abstractNum w:abstractNumId="0" w15:restartNumberingAfterBreak="0">
-    <w:nsid w:val="74937857"/>
+    <w:nsid w:val="15D247CF"/>
     <w:multiLevelType w:val="hybridMultilevel"/>
-    <w:tmpl w:val="934684A6"/>
+    <w:tmpl w:val="C0109E3C"/>
     <w:lvl w:ilvl="0" w:tplc="100A000F">
       <w:start w:val="1"/>
       <w:numFmt w:val="decimal"/>
@@ -1285,6 +1683,92 @@
     </w:lvl>
   </w:abstractNum>
   <w:abstractNum w:abstractNumId="1" w15:restartNumberingAfterBreak="0">
+    <w:nsid w:val="74937857"/>
+    <w:multiLevelType w:val="hybridMultilevel"/>
+    <w:tmpl w:val="C0109E3C"/>
+    <w:lvl w:ilvl="0" w:tplc="100A000F">
+      <w:start w:val="1"/>
+      <w:numFmt w:val="decimal"/>
+      <w:lvlText w:val="%1."/>
+      <w:lvlJc w:val="left"/>
+      <w:pPr>
+        <w:ind w:left="720" w:hanging="360"/>
+      </w:pPr>
+    </w:lvl>
+    <w:lvl w:ilvl="1" w:tplc="100A0019">
+      <w:start w:val="1"/>
+      <w:numFmt w:val="lowerLetter"/>
+      <w:lvlText w:val="%2."/>
+      <w:lvlJc w:val="left"/>
+      <w:pPr>
+        <w:ind w:left="1440" w:hanging="360"/>
+      </w:pPr>
+    </w:lvl>
+    <w:lvl w:ilvl="2" w:tplc="100A001B" w:tentative="1">
+      <w:start w:val="1"/>
+      <w:numFmt w:val="lowerRoman"/>
+      <w:lvlText w:val="%3."/>
+      <w:lvlJc w:val="right"/>
+      <w:pPr>
+        <w:ind w:left="2160" w:hanging="180"/>
+      </w:pPr>
+    </w:lvl>
+    <w:lvl w:ilvl="3" w:tplc="100A000F" w:tentative="1">
+      <w:start w:val="1"/>
+      <w:numFmt w:val="decimal"/>
+      <w:lvlText w:val="%4."/>
+      <w:lvlJc w:val="left"/>
+      <w:pPr>
+        <w:ind w:left="2880" w:hanging="360"/>
+      </w:pPr>
+    </w:lvl>
+    <w:lvl w:ilvl="4" w:tplc="100A0019" w:tentative="1">
+      <w:start w:val="1"/>
+      <w:numFmt w:val="lowerLetter"/>
+      <w:lvlText w:val="%5."/>
+      <w:lvlJc w:val="left"/>
+      <w:pPr>
+        <w:ind w:left="3600" w:hanging="360"/>
+      </w:pPr>
+    </w:lvl>
+    <w:lvl w:ilvl="5" w:tplc="100A001B" w:tentative="1">
+      <w:start w:val="1"/>
+      <w:numFmt w:val="lowerRoman"/>
+      <w:lvlText w:val="%6."/>
+      <w:lvlJc w:val="right"/>
+      <w:pPr>
+        <w:ind w:left="4320" w:hanging="180"/>
+      </w:pPr>
+    </w:lvl>
+    <w:lvl w:ilvl="6" w:tplc="100A000F" w:tentative="1">
+      <w:start w:val="1"/>
+      <w:numFmt w:val="decimal"/>
+      <w:lvlText w:val="%7."/>
+      <w:lvlJc w:val="left"/>
+      <w:pPr>
+        <w:ind w:left="5040" w:hanging="360"/>
+      </w:pPr>
+    </w:lvl>
+    <w:lvl w:ilvl="7" w:tplc="100A0019" w:tentative="1">
+      <w:start w:val="1"/>
+      <w:numFmt w:val="lowerLetter"/>
+      <w:lvlText w:val="%8."/>
+      <w:lvlJc w:val="left"/>
+      <w:pPr>
+        <w:ind w:left="5760" w:hanging="360"/>
+      </w:pPr>
+    </w:lvl>
+    <w:lvl w:ilvl="8" w:tplc="100A001B" w:tentative="1">
+      <w:start w:val="1"/>
+      <w:numFmt w:val="lowerRoman"/>
+      <w:lvlText w:val="%9."/>
+      <w:lvlJc w:val="right"/>
+      <w:pPr>
+        <w:ind w:left="6480" w:hanging="180"/>
+      </w:pPr>
+    </w:lvl>
+  </w:abstractNum>
+  <w:abstractNum w:abstractNumId="2" w15:restartNumberingAfterBreak="0">
     <w:nsid w:val="7627767A"/>
     <w:multiLevelType w:val="hybridMultilevel"/>
     <w:tmpl w:val="934684A6"/>
@@ -1371,9 +1855,12 @@
     </w:lvl>
   </w:abstractNum>
   <w:num w:numId="1">
+    <w:abstractNumId w:val="2"/>
+  </w:num>
+  <w:num w:numId="2">
     <w:abstractNumId w:val="1"/>
   </w:num>
-  <w:num w:numId="2">
+  <w:num w:numId="3">
     <w:abstractNumId w:val="0"/>
   </w:num>
 </w:numbering>

--- a/Documentos/Manual_de_Configuracion.docx
+++ b/Documentos/Manual_de_Configuracion.docx
@@ -838,12 +838,14 @@
                 <w:rFonts w:ascii="Arial" w:hAnsi="Arial" w:cs="Arial"/>
               </w:rPr>
             </w:pPr>
+            <w:proofErr w:type="gramStart"/>
             <w:r>
               <w:rPr>
                 <w:rFonts w:ascii="Arial" w:hAnsi="Arial" w:cs="Arial"/>
               </w:rPr>
               <w:t>Carnet</w:t>
             </w:r>
+            <w:proofErr w:type="gramEnd"/>
           </w:p>
         </w:tc>
       </w:tr>
@@ -910,7 +912,21 @@
         <w:rPr>
           <w:rFonts w:ascii="Arial" w:hAnsi="Arial" w:cs="Arial"/>
         </w:rPr>
-        <w:t>9 de Noviembre del 2020</w:t>
+        <w:t xml:space="preserve">9 de </w:t>
+      </w:r>
+      <w:proofErr w:type="gramStart"/>
+      <w:r>
+        <w:rPr>
+          <w:rFonts w:ascii="Arial" w:hAnsi="Arial" w:cs="Arial"/>
+        </w:rPr>
+        <w:t>Noviembre</w:t>
+      </w:r>
+      <w:proofErr w:type="gramEnd"/>
+      <w:r>
+        <w:rPr>
+          <w:rFonts w:ascii="Arial" w:hAnsi="Arial" w:cs="Arial"/>
+        </w:rPr>
+        <w:t xml:space="preserve"> del 2020</w:t>
       </w:r>
     </w:p>
     <w:p>
@@ -963,7 +979,15 @@
         </w:numPr>
       </w:pPr>
       <w:r>
-        <w:t xml:space="preserve">Entramos a la consola de AWS  e ingresamos a </w:t>
+        <w:t xml:space="preserve">Entramos a la consola de </w:t>
+      </w:r>
+      <w:proofErr w:type="gramStart"/>
+      <w:r>
+        <w:t>AWS  e</w:t>
+      </w:r>
+      <w:proofErr w:type="gramEnd"/>
+      <w:r>
+        <w:t xml:space="preserve"> ingresamos a </w:t>
       </w:r>
       <w:proofErr w:type="spellStart"/>
       <w:r>
@@ -1513,7 +1537,19 @@
       </w:pPr>
     </w:p>
     <w:p>
-      <w:r>
+      <w:pPr>
+        <w:rPr>
+          <w:b/>
+          <w:bCs/>
+          <w:u w:val="single"/>
+        </w:rPr>
+      </w:pPr>
+      <w:r>
+        <w:rPr>
+          <w:b/>
+          <w:bCs/>
+          <w:u w:val="single"/>
+        </w:rPr>
         <w:t>CONFIGURACION APP WEB</w:t>
       </w:r>
     </w:p>
@@ -1559,29 +1595,63 @@
       <w:proofErr w:type="spellEnd"/>
     </w:p>
     <w:p>
-      <w:r>
-        <w:rPr>
+      <w:pPr>
+        <w:rPr>
+          <w:b/>
+          <w:bCs/>
+        </w:rPr>
+      </w:pPr>
+      <w:r>
+        <w:rPr>
+          <w:b/>
+          <w:bCs/>
           <w:u w:val="single"/>
         </w:rPr>
-        <w:t>Configuración</w:t>
-      </w:r>
-      <w:r>
-        <w:t xml:space="preserve"> </w:t>
-      </w:r>
-      <w:proofErr w:type="spellStart"/>
-      <w:r>
-        <w:t>Cluster</w:t>
-      </w:r>
-      <w:proofErr w:type="spellEnd"/>
-    </w:p>
-    <w:p>
-      <w:r>
-        <w:t>Configuración Load Balance</w:t>
-      </w:r>
-    </w:p>
-    <w:p>
-      <w:r>
-        <w:t>Prueba</w:t>
+        <w:t xml:space="preserve">CONFIGURACION </w:t>
+      </w:r>
+      <w:proofErr w:type="gramStart"/>
+      <w:r>
+        <w:rPr>
+          <w:b/>
+          <w:bCs/>
+          <w:u w:val="single"/>
+        </w:rPr>
+        <w:t>CLUSTER</w:t>
+      </w:r>
+      <w:proofErr w:type="gramEnd"/>
+    </w:p>
+    <w:p>
+      <w:pPr>
+        <w:rPr>
+          <w:b/>
+          <w:bCs/>
+          <w:u w:val="single"/>
+        </w:rPr>
+      </w:pPr>
+      <w:r>
+        <w:rPr>
+          <w:b/>
+          <w:bCs/>
+          <w:u w:val="single"/>
+        </w:rPr>
+        <w:t>CONFIGURACION LOAD BALANCE</w:t>
+      </w:r>
+    </w:p>
+    <w:p>
+      <w:pPr>
+        <w:rPr>
+          <w:b/>
+          <w:bCs/>
+          <w:u w:val="single"/>
+        </w:rPr>
+      </w:pPr>
+      <w:r>
+        <w:rPr>
+          <w:b/>
+          <w:bCs/>
+          <w:u w:val="single"/>
+        </w:rPr>
+        <w:t>PRUEBA</w:t>
       </w:r>
     </w:p>
     <w:sectPr>
